--- a/Cloud/AWS/Storage/Storage.docx
+++ b/Cloud/AWS/Storage/Storage.docx
@@ -177,46 +177,6 @@
       <w:pPr>
         <w:pStyle w:val="NormalWeb"/>
         <w:shd w:val="clear" w:color="auto" w:fill="FFFFFF"/>
-        <w:spacing w:before="0" w:beforeAutospacing="0" w:after="0" w:afterAutospacing="0"/>
-        <w:rPr>
-          <w:b/>
-          <w:bCs/>
-          <w:color w:val="313537"/>
-        </w:rPr>
-      </w:pPr>
-    </w:p>
-    <w:p>
-      <w:pPr>
-        <w:pStyle w:val="NormalWeb"/>
-        <w:shd w:val="clear" w:color="auto" w:fill="FFFFFF"/>
-        <w:spacing w:before="0" w:beforeAutospacing="0" w:after="0" w:afterAutospacing="0"/>
-        <w:rPr>
-          <w:b/>
-          <w:bCs/>
-          <w:color w:val="313537"/>
-        </w:rPr>
-      </w:pPr>
-      <w:r>
-        <w:rPr>
-          <w:b/>
-          <w:bCs/>
-          <w:color w:val="313537"/>
-        </w:rPr>
-        <w:t xml:space="preserve">Amazon </w:t>
-      </w:r>
-      <w:r>
-        <w:rPr>
-          <w:b/>
-          <w:bCs/>
-          <w:color w:val="313537"/>
-        </w:rPr>
-        <w:t>EBS</w:t>
-      </w:r>
-    </w:p>
-    <w:p>
-      <w:pPr>
-        <w:pStyle w:val="NormalWeb"/>
-        <w:shd w:val="clear" w:color="auto" w:fill="FFFFFF"/>
         <w:spacing w:before="0" w:after="0"/>
         <w:rPr>
           <w:color w:val="313537"/>
@@ -313,14 +273,12 @@
         </w:rPr>
         <w:t xml:space="preserve"> is an incremental backup. This means that the first backup taken of a </w:t>
       </w:r>
-      <w:proofErr w:type="gramStart"/>
-      <w:r>
-        <w:rPr>
-          <w:color w:val="313537"/>
-        </w:rPr>
-        <w:t>volume copies</w:t>
-      </w:r>
-      <w:proofErr w:type="gramEnd"/>
+      <w:r>
+        <w:rPr>
+          <w:color w:val="313537"/>
+        </w:rPr>
+        <w:t>volume copy</w:t>
+      </w:r>
       <w:r>
         <w:rPr>
           <w:color w:val="313537"/>
@@ -580,39 +538,14 @@
     </w:p>
     <w:p>
       <w:pPr>
-        <w:rPr>
-          <w:rFonts w:ascii="Times New Roman" w:hAnsi="Times New Roman" w:cs="Times New Roman"/>
-          <w:sz w:val="24"/>
-          <w:szCs w:val="24"/>
-        </w:rPr>
-      </w:pPr>
-    </w:p>
-    <w:p>
-      <w:pPr>
-        <w:shd w:val="clear" w:color="auto" w:fill="FFFFFF"/>
-        <w:spacing w:after="0" w:line="240" w:lineRule="auto"/>
-        <w:outlineLvl w:val="2"/>
-        <w:rPr>
-          <w:rFonts w:ascii="Times New Roman" w:eastAsia="Times New Roman" w:hAnsi="Times New Roman" w:cs="Times New Roman"/>
-          <w:b/>
-          <w:bCs/>
-          <w:color w:val="313537"/>
-          <w:sz w:val="24"/>
-          <w:szCs w:val="24"/>
-        </w:rPr>
-      </w:pPr>
-      <w:r>
-        <w:rPr>
-          <w:rFonts w:ascii="Times New Roman" w:eastAsia="Times New Roman" w:hAnsi="Times New Roman" w:cs="Times New Roman"/>
-          <w:b/>
-          <w:bCs/>
-          <w:color w:val="313537"/>
-          <w:sz w:val="24"/>
-          <w:szCs w:val="24"/>
-          <w:bdr w:val="none" w:sz="0" w:space="0" w:color="auto" w:frame="1"/>
-        </w:rPr>
-        <w:t>Amazon S3</w:t>
-      </w:r>
+        <w:shd w:val="clear" w:color="auto" w:fill="FFFFFF"/>
+        <w:spacing w:beforeAutospacing="1" w:after="0" w:afterAutospacing="1" w:line="240" w:lineRule="auto"/>
+        <w:rPr>
+          <w:rFonts w:ascii="Times New Roman" w:hAnsi="Times New Roman" w:cs="Times New Roman"/>
+          <w:sz w:val="24"/>
+          <w:szCs w:val="24"/>
+        </w:rPr>
+      </w:pPr>
     </w:p>
     <w:p>
       <w:pPr>
@@ -689,34 +622,34 @@
           <w:sz w:val="24"/>
           <w:szCs w:val="24"/>
         </w:rPr>
+        <w:t>When you upload a file to Amazon S3, you can set permissions to control visibility and access to it. You can also use the Amazon S3 versioning feature to track changes to your objects over time.</w:t>
+      </w:r>
+    </w:p>
+    <w:p>
+      <w:pPr>
+        <w:rPr>
+          <w:rFonts w:ascii="Times New Roman" w:hAnsi="Times New Roman" w:cs="Times New Roman"/>
+          <w:sz w:val="24"/>
+          <w:szCs w:val="24"/>
+        </w:rPr>
+      </w:pPr>
+    </w:p>
+    <w:p>
+      <w:pPr>
+        <w:rPr>
+          <w:rFonts w:ascii="Times New Roman" w:hAnsi="Times New Roman" w:cs="Times New Roman"/>
+          <w:sz w:val="24"/>
+          <w:szCs w:val="24"/>
+        </w:rPr>
+      </w:pPr>
+      <w:r>
+        <w:rPr>
+          <w:rFonts w:ascii="Times New Roman" w:hAnsi="Times New Roman" w:cs="Times New Roman"/>
+          <w:noProof/>
+          <w:sz w:val="24"/>
+          <w:szCs w:val="24"/>
+        </w:rPr>
         <w:lastRenderedPageBreak/>
-        <w:t>When you upload a file to Amazon S3, you can set permissions to control visibility and access to it. You can also use the Amazon S3 versioning feature to track changes to your objects over time.</w:t>
-      </w:r>
-    </w:p>
-    <w:p>
-      <w:pPr>
-        <w:rPr>
-          <w:rFonts w:ascii="Times New Roman" w:hAnsi="Times New Roman" w:cs="Times New Roman"/>
-          <w:sz w:val="24"/>
-          <w:szCs w:val="24"/>
-        </w:rPr>
-      </w:pPr>
-    </w:p>
-    <w:p>
-      <w:pPr>
-        <w:rPr>
-          <w:rFonts w:ascii="Times New Roman" w:hAnsi="Times New Roman" w:cs="Times New Roman"/>
-          <w:sz w:val="24"/>
-          <w:szCs w:val="24"/>
-        </w:rPr>
-      </w:pPr>
-      <w:r>
-        <w:rPr>
-          <w:rFonts w:ascii="Times New Roman" w:hAnsi="Times New Roman" w:cs="Times New Roman"/>
-          <w:noProof/>
-          <w:sz w:val="24"/>
-          <w:szCs w:val="24"/>
-        </w:rPr>
         <w:drawing>
           <wp:inline distT="0" distB="0" distL="0" distR="0" wp14:anchorId="7BC855DD" wp14:editId="4F930B2D">
             <wp:extent cx="5990371" cy="2228127"/>
@@ -928,27 +861,7 @@
           <w:sz w:val="24"/>
           <w:szCs w:val="24"/>
         </w:rPr>
-        <w:t xml:space="preserve">Compared to block storage and object storage, file storage is ideal for use cases in which </w:t>
-      </w:r>
-      <w:proofErr w:type="gramStart"/>
-      <w:r>
-        <w:rPr>
-          <w:rFonts w:ascii="Times New Roman" w:eastAsia="Times New Roman" w:hAnsi="Times New Roman" w:cs="Times New Roman"/>
-          <w:color w:val="313537"/>
-          <w:sz w:val="24"/>
-          <w:szCs w:val="24"/>
-        </w:rPr>
-        <w:t>a large number of</w:t>
-      </w:r>
-      <w:proofErr w:type="gramEnd"/>
-      <w:r>
-        <w:rPr>
-          <w:rFonts w:ascii="Times New Roman" w:eastAsia="Times New Roman" w:hAnsi="Times New Roman" w:cs="Times New Roman"/>
-          <w:color w:val="313537"/>
-          <w:sz w:val="24"/>
-          <w:szCs w:val="24"/>
-        </w:rPr>
-        <w:t xml:space="preserve"> services and resources need to access the same data at the same time.</w:t>
+        <w:t>Compared to block storage and object storage, file storage is ideal for use cases in which a large number of services and resources need to access the same data at the same time.</w:t>
       </w:r>
     </w:p>
     <w:p>
@@ -1014,49 +927,49 @@
           <w:sz w:val="24"/>
           <w:szCs w:val="24"/>
         </w:rPr>
+        <w:t>EBS vs EFS</w:t>
+      </w:r>
+    </w:p>
+    <w:p>
+      <w:pPr>
+        <w:rPr>
+          <w:rFonts w:ascii="Times New Roman" w:hAnsi="Times New Roman" w:cs="Times New Roman"/>
+          <w:sz w:val="24"/>
+          <w:szCs w:val="24"/>
+        </w:rPr>
+      </w:pPr>
+      <w:r>
+        <w:rPr>
+          <w:rFonts w:ascii="Times New Roman" w:hAnsi="Times New Roman" w:cs="Times New Roman"/>
+          <w:sz w:val="24"/>
+          <w:szCs w:val="24"/>
+        </w:rPr>
+        <w:t>An Amazon EBS volume stores data in a single Availability Zone. </w:t>
+      </w:r>
+      <w:r>
+        <w:rPr>
+          <w:rFonts w:ascii="Times New Roman" w:hAnsi="Times New Roman" w:cs="Times New Roman"/>
+          <w:sz w:val="24"/>
+          <w:szCs w:val="24"/>
+        </w:rPr>
+        <w:br/>
+      </w:r>
+    </w:p>
+    <w:p>
+      <w:pPr>
+        <w:rPr>
+          <w:rFonts w:ascii="Times New Roman" w:hAnsi="Times New Roman" w:cs="Times New Roman"/>
+          <w:sz w:val="24"/>
+          <w:szCs w:val="24"/>
+        </w:rPr>
+      </w:pPr>
+      <w:r>
+        <w:rPr>
+          <w:rFonts w:ascii="Times New Roman" w:hAnsi="Times New Roman" w:cs="Times New Roman"/>
+          <w:sz w:val="24"/>
+          <w:szCs w:val="24"/>
+        </w:rPr>
         <w:lastRenderedPageBreak/>
-        <w:t>EBS vs EFS</w:t>
-      </w:r>
-    </w:p>
-    <w:p>
-      <w:pPr>
-        <w:rPr>
-          <w:rFonts w:ascii="Times New Roman" w:hAnsi="Times New Roman" w:cs="Times New Roman"/>
-          <w:sz w:val="24"/>
-          <w:szCs w:val="24"/>
-        </w:rPr>
-      </w:pPr>
-      <w:r>
-        <w:rPr>
-          <w:rFonts w:ascii="Times New Roman" w:hAnsi="Times New Roman" w:cs="Times New Roman"/>
-          <w:sz w:val="24"/>
-          <w:szCs w:val="24"/>
-        </w:rPr>
-        <w:t>An Amazon EBS volume stores data in a single Availability Zone. </w:t>
-      </w:r>
-      <w:r>
-        <w:rPr>
-          <w:rFonts w:ascii="Times New Roman" w:hAnsi="Times New Roman" w:cs="Times New Roman"/>
-          <w:sz w:val="24"/>
-          <w:szCs w:val="24"/>
-        </w:rPr>
-        <w:br/>
-      </w:r>
-    </w:p>
-    <w:p>
-      <w:pPr>
-        <w:rPr>
-          <w:rFonts w:ascii="Times New Roman" w:hAnsi="Times New Roman" w:cs="Times New Roman"/>
-          <w:sz w:val="24"/>
-          <w:szCs w:val="24"/>
-        </w:rPr>
-      </w:pPr>
-      <w:r>
-        <w:rPr>
-          <w:rFonts w:ascii="Times New Roman" w:hAnsi="Times New Roman" w:cs="Times New Roman"/>
-          <w:sz w:val="24"/>
-          <w:szCs w:val="24"/>
-        </w:rPr>
         <w:t>To attach an Amazon EC2 instance to an EBS volume, both the Amazon EC2 instance and the EBS volume must reside within the same Availability Zone.</w:t>
       </w:r>
     </w:p>
